--- a/DOCS/DOCUMENTO DE CASOS DE PRUEBA PARA API CONTACTO.docx
+++ b/DOCS/DOCUMENTO DE CASOS DE PRUEBA PARA API CONTACTO.docx
@@ -1,6 +1,6 @@
 
 <file path=word/document.xml><?xml version="1.0" encoding="utf-8"?>
-<w:document xmlns:wpc="http://schemas.microsoft.com/office/word/2010/wordprocessingCanvas" xmlns:cx="http://schemas.microsoft.com/office/drawing/2014/chartex" xmlns:mc="http://schemas.openxmlformats.org/markup-compatibility/2006" xmlns:o="urn:schemas-microsoft-com:office:office" xmlns:r="http://schemas.openxmlformats.org/officeDocument/2006/relationships" xmlns:m="http://schemas.openxmlformats.org/officeDocument/2006/math" xmlns:v="urn:schemas-microsoft-com:vml" xmlns:wp14="http://schemas.microsoft.com/office/word/2010/wordprocessingDrawing" xmlns:wp="http://schemas.openxmlformats.org/drawingml/2006/wordprocessingDrawing" xmlns:w10="urn:schemas-microsoft-com:office:word" xmlns:w="http://schemas.openxmlformats.org/wordprocessingml/2006/main" xmlns:w14="http://schemas.microsoft.com/office/word/2010/wordml" xmlns:w15="http://schemas.microsoft.com/office/word/2012/wordml" xmlns:w16se="http://schemas.microsoft.com/office/word/2015/wordml/symex" xmlns:wpg="http://schemas.microsoft.com/office/word/2010/wordprocessingGroup" xmlns:wpi="http://schemas.microsoft.com/office/word/2010/wordprocessingInk" xmlns:wne="http://schemas.microsoft.com/office/word/2006/wordml" xmlns:wps="http://schemas.microsoft.com/office/word/2010/wordprocessingShape" mc:Ignorable="w14 w15 w16se wp14">
+<w:document xmlns:wpc="http://schemas.microsoft.com/office/word/2010/wordprocessingCanvas" xmlns:mc="http://schemas.openxmlformats.org/markup-compatibility/2006" xmlns:o="urn:schemas-microsoft-com:office:office" xmlns:r="http://schemas.openxmlformats.org/officeDocument/2006/relationships" xmlns:m="http://schemas.openxmlformats.org/officeDocument/2006/math" xmlns:v="urn:schemas-microsoft-com:vml" xmlns:wp14="http://schemas.microsoft.com/office/word/2010/wordprocessingDrawing" xmlns:wp="http://schemas.openxmlformats.org/drawingml/2006/wordprocessingDrawing" xmlns:w10="urn:schemas-microsoft-com:office:word" xmlns:w="http://schemas.openxmlformats.org/wordprocessingml/2006/main" xmlns:w14="http://schemas.microsoft.com/office/word/2010/wordml" xmlns:w15="http://schemas.microsoft.com/office/word/2012/wordml" xmlns:wpg="http://schemas.microsoft.com/office/word/2010/wordprocessingGroup" xmlns:wpi="http://schemas.microsoft.com/office/word/2010/wordprocessingInk" xmlns:wne="http://schemas.microsoft.com/office/word/2006/wordml" xmlns:wps="http://schemas.microsoft.com/office/word/2010/wordprocessingShape" mc:Ignorable="w14 w15 wp14">
   <w:body>
     <w:p>
       <w:pPr>
@@ -79,7 +79,7 @@
     </w:p>
     <w:p>
       <w:pPr>
-        <w:pStyle w:val="Prrafodelista"/>
+        <w:pStyle w:val="ListParagraph"/>
         <w:numPr>
           <w:ilvl w:val="0"/>
           <w:numId w:val="1"/>
@@ -98,7 +98,7 @@
     </w:p>
     <w:p>
       <w:pPr>
-        <w:pStyle w:val="Prrafodelista"/>
+        <w:pStyle w:val="ListParagraph"/>
         <w:numPr>
           <w:ilvl w:val="0"/>
           <w:numId w:val="1"/>
@@ -116,7 +116,7 @@
     </w:p>
     <w:p>
       <w:pPr>
-        <w:pStyle w:val="Prrafodelista"/>
+        <w:pStyle w:val="ListParagraph"/>
         <w:numPr>
           <w:ilvl w:val="0"/>
           <w:numId w:val="1"/>
@@ -134,7 +134,7 @@
     </w:p>
     <w:p>
       <w:pPr>
-        <w:pStyle w:val="Prrafodelista"/>
+        <w:pStyle w:val="ListParagraph"/>
         <w:numPr>
           <w:ilvl w:val="0"/>
           <w:numId w:val="1"/>
@@ -152,7 +152,7 @@
     </w:p>
     <w:p>
       <w:pPr>
-        <w:pStyle w:val="Prrafodelista"/>
+        <w:pStyle w:val="ListParagraph"/>
         <w:numPr>
           <w:ilvl w:val="1"/>
           <w:numId w:val="1"/>
@@ -170,7 +170,7 @@
     </w:p>
     <w:p>
       <w:pPr>
-        <w:pStyle w:val="Prrafodelista"/>
+        <w:pStyle w:val="ListParagraph"/>
         <w:numPr>
           <w:ilvl w:val="1"/>
           <w:numId w:val="1"/>
@@ -188,7 +188,7 @@
     </w:p>
     <w:p>
       <w:pPr>
-        <w:pStyle w:val="Prrafodelista"/>
+        <w:pStyle w:val="ListParagraph"/>
         <w:numPr>
           <w:ilvl w:val="1"/>
           <w:numId w:val="1"/>
@@ -201,12 +201,24 @@
         <w:rPr>
           <w:sz w:val="32"/>
         </w:rPr>
-        <w:t>Caso de prueba 3: Obtener un contacto por ID</w:t>
-      </w:r>
-    </w:p>
-    <w:p>
-      <w:pPr>
-        <w:pStyle w:val="Prrafodelista"/>
+        <w:t xml:space="preserve">Caso de </w:t>
+      </w:r>
+      <w:r>
+        <w:rPr>
+          <w:sz w:val="32"/>
+        </w:rPr>
+        <w:t>prueba 3</w:t>
+      </w:r>
+      <w:r>
+        <w:rPr>
+          <w:sz w:val="32"/>
+        </w:rPr>
+        <w:t>: Actualizar un contacto</w:t>
+      </w:r>
+    </w:p>
+    <w:p>
+      <w:pPr>
+        <w:pStyle w:val="ListParagraph"/>
         <w:numPr>
           <w:ilvl w:val="1"/>
           <w:numId w:val="1"/>
@@ -219,30 +231,20 @@
         <w:rPr>
           <w:sz w:val="32"/>
         </w:rPr>
-        <w:t>Caso de prueba 4: Actualizar un contacto</w:t>
-      </w:r>
-    </w:p>
-    <w:p>
-      <w:pPr>
-        <w:pStyle w:val="Prrafodelista"/>
-        <w:numPr>
-          <w:ilvl w:val="1"/>
-          <w:numId w:val="1"/>
-        </w:numPr>
+        <w:t>Caso de prueba 4</w:t>
+      </w:r>
+      <w:bookmarkStart w:id="0" w:name="_GoBack"/>
+      <w:bookmarkEnd w:id="0"/>
+      <w:r>
         <w:rPr>
           <w:sz w:val="32"/>
         </w:rPr>
-      </w:pPr>
-      <w:r>
-        <w:rPr>
-          <w:sz w:val="32"/>
-        </w:rPr>
-        <w:t>Caso de prueba 5: Eliminar un contacto</w:t>
-      </w:r>
-    </w:p>
-    <w:p>
-      <w:pPr>
-        <w:pStyle w:val="Prrafodelista"/>
+        <w:t>: Eliminar un contacto</w:t>
+      </w:r>
+    </w:p>
+    <w:p>
+      <w:pPr>
+        <w:pStyle w:val="ListParagraph"/>
         <w:numPr>
           <w:ilvl w:val="0"/>
           <w:numId w:val="1"/>
@@ -260,7 +262,7 @@
     </w:p>
     <w:p>
       <w:pPr>
-        <w:pStyle w:val="Prrafodelista"/>
+        <w:pStyle w:val="ListParagraph"/>
         <w:numPr>
           <w:ilvl w:val="0"/>
           <w:numId w:val="1"/>
@@ -278,7 +280,7 @@
     </w:p>
     <w:p>
       <w:pPr>
-        <w:pStyle w:val="Prrafodelista"/>
+        <w:pStyle w:val="ListParagraph"/>
         <w:rPr>
           <w:sz w:val="32"/>
         </w:rPr>
@@ -299,7 +301,7 @@
     </w:p>
     <w:p>
       <w:pPr>
-        <w:pStyle w:val="Prrafodelista"/>
+        <w:pStyle w:val="ListParagraph"/>
         <w:rPr>
           <w:b/>
           <w:sz w:val="32"/>
@@ -316,15 +318,15 @@
     </w:p>
     <w:p>
       <w:pPr>
-        <w:pStyle w:val="Prrafodelista"/>
-        <w:rPr>
-          <w:b/>
-        </w:rPr>
-      </w:pPr>
-    </w:p>
-    <w:p>
-      <w:pPr>
-        <w:pStyle w:val="Prrafodelista"/>
+        <w:pStyle w:val="ListParagraph"/>
+        <w:rPr>
+          <w:b/>
+        </w:rPr>
+      </w:pPr>
+    </w:p>
+    <w:p>
+      <w:pPr>
+        <w:pStyle w:val="ListParagraph"/>
       </w:pPr>
       <w:r>
         <w:t>Este documento detalla los casos de prueba de la aplicación Contacto API, la cual permite realizar operaciones CRUD (Crear, Leer, Actualizar y Eliminar).</w:t>
@@ -332,17 +334,17 @@
     </w:p>
     <w:p>
       <w:pPr>
-        <w:pStyle w:val="Prrafodelista"/>
-      </w:pPr>
-    </w:p>
-    <w:p>
-      <w:pPr>
-        <w:pStyle w:val="Prrafodelista"/>
-      </w:pPr>
-    </w:p>
-    <w:p>
-      <w:pPr>
-        <w:pStyle w:val="Prrafodelista"/>
+        <w:pStyle w:val="ListParagraph"/>
+      </w:pPr>
+    </w:p>
+    <w:p>
+      <w:pPr>
+        <w:pStyle w:val="ListParagraph"/>
+      </w:pPr>
+    </w:p>
+    <w:p>
+      <w:pPr>
+        <w:pStyle w:val="ListParagraph"/>
         <w:rPr>
           <w:b/>
           <w:sz w:val="32"/>
@@ -358,15 +360,15 @@
     </w:p>
     <w:p>
       <w:pPr>
-        <w:pStyle w:val="Prrafodelista"/>
-        <w:rPr>
-          <w:b/>
-        </w:rPr>
-      </w:pPr>
-    </w:p>
-    <w:p>
-      <w:pPr>
-        <w:pStyle w:val="Prrafodelista"/>
+        <w:pStyle w:val="ListParagraph"/>
+        <w:rPr>
+          <w:b/>
+        </w:rPr>
+      </w:pPr>
+    </w:p>
+    <w:p>
+      <w:pPr>
+        <w:pStyle w:val="ListParagraph"/>
         <w:numPr>
           <w:ilvl w:val="0"/>
           <w:numId w:val="2"/>
@@ -378,7 +380,7 @@
     </w:p>
     <w:p>
       <w:pPr>
-        <w:pStyle w:val="Prrafodelista"/>
+        <w:pStyle w:val="ListParagraph"/>
         <w:numPr>
           <w:ilvl w:val="0"/>
           <w:numId w:val="2"/>
@@ -390,7 +392,7 @@
     </w:p>
     <w:p>
       <w:pPr>
-        <w:pStyle w:val="Prrafodelista"/>
+        <w:pStyle w:val="ListParagraph"/>
         <w:numPr>
           <w:ilvl w:val="0"/>
           <w:numId w:val="2"/>
@@ -419,7 +421,7 @@
     </w:p>
     <w:p>
       <w:pPr>
-        <w:pStyle w:val="Prrafodelista"/>
+        <w:pStyle w:val="ListParagraph"/>
         <w:numPr>
           <w:ilvl w:val="0"/>
           <w:numId w:val="3"/>
@@ -434,7 +436,7 @@
       <w:hyperlink r:id="rId5" w:history="1">
         <w:r>
           <w:rPr>
-            <w:rStyle w:val="Hipervnculo"/>
+            <w:rStyle w:val="Hyperlink"/>
           </w:rPr>
           <w:t>http://localhost:8081</w:t>
         </w:r>
@@ -442,7 +444,7 @@
     </w:p>
     <w:p>
       <w:pPr>
-        <w:pStyle w:val="Prrafodelista"/>
+        <w:pStyle w:val="ListParagraph"/>
         <w:numPr>
           <w:ilvl w:val="0"/>
           <w:numId w:val="3"/>
@@ -481,7 +483,7 @@
     </w:p>
     <w:p>
       <w:pPr>
-        <w:pStyle w:val="Prrafodelista"/>
+        <w:pStyle w:val="ListParagraph"/>
         <w:numPr>
           <w:ilvl w:val="0"/>
           <w:numId w:val="3"/>
@@ -624,7 +626,7 @@
     </w:p>
     <w:p>
       <w:pPr>
-        <w:pStyle w:val="Prrafodelista"/>
+        <w:pStyle w:val="ListParagraph"/>
         <w:numPr>
           <w:ilvl w:val="0"/>
           <w:numId w:val="4"/>
@@ -665,6 +667,7 @@
         <w:rPr>
           <w:b/>
           <w:noProof/>
+          <w:lang w:eastAsia="es-ES"/>
         </w:rPr>
         <mc:AlternateContent>
           <mc:Choice Requires="wps">
@@ -962,7 +965,7 @@
               </wp:anchor>
             </w:drawing>
           </mc:Choice>
-          <mc:Fallback>
+          <mc:Fallback xmlns:w16se="http://schemas.microsoft.com/office/word/2015/wordml/symex" xmlns:cx="http://schemas.microsoft.com/office/drawing/2014/chartex">
             <w:pict>
               <v:shapetype w14:anchorId="7BBDD429" id="_x0000_t202" coordsize="21600,21600" o:spt="202" path="m,l,21600r21600,l21600,xe">
                 <v:stroke joinstyle="miter"/>
@@ -1261,7 +1264,7 @@
     </w:p>
     <w:p>
       <w:pPr>
-        <w:pStyle w:val="Prrafodelista"/>
+        <w:pStyle w:val="ListParagraph"/>
         <w:numPr>
           <w:ilvl w:val="0"/>
           <w:numId w:val="4"/>
@@ -1293,7 +1296,7 @@
     </w:p>
     <w:p>
       <w:pPr>
-        <w:pStyle w:val="Prrafodelista"/>
+        <w:pStyle w:val="ListParagraph"/>
         <w:numPr>
           <w:ilvl w:val="0"/>
           <w:numId w:val="4"/>
@@ -1333,7 +1336,7 @@
     </w:p>
     <w:p>
       <w:pPr>
-        <w:pStyle w:val="Prrafodelista"/>
+        <w:pStyle w:val="ListParagraph"/>
         <w:numPr>
           <w:ilvl w:val="0"/>
           <w:numId w:val="5"/>
@@ -1365,7 +1368,7 @@
     </w:p>
     <w:p>
       <w:pPr>
-        <w:pStyle w:val="Prrafodelista"/>
+        <w:pStyle w:val="ListParagraph"/>
         <w:numPr>
           <w:ilvl w:val="0"/>
           <w:numId w:val="5"/>
@@ -1462,7 +1465,7 @@
     </w:p>
     <w:p>
       <w:pPr>
-        <w:pStyle w:val="Prrafodelista"/>
+        <w:pStyle w:val="ListParagraph"/>
         <w:numPr>
           <w:ilvl w:val="0"/>
           <w:numId w:val="7"/>
@@ -1496,7 +1499,7 @@
     </w:p>
     <w:p>
       <w:pPr>
-        <w:pStyle w:val="Prrafodelista"/>
+        <w:pStyle w:val="ListParagraph"/>
         <w:numPr>
           <w:ilvl w:val="0"/>
           <w:numId w:val="7"/>
@@ -1521,7 +1524,7 @@
     </w:p>
     <w:p>
       <w:pPr>
-        <w:pStyle w:val="Prrafodelista"/>
+        <w:pStyle w:val="ListParagraph"/>
         <w:numPr>
           <w:ilvl w:val="0"/>
           <w:numId w:val="7"/>
@@ -1554,7 +1557,7 @@
     </w:p>
     <w:p>
       <w:pPr>
-        <w:pStyle w:val="Prrafodelista"/>
+        <w:pStyle w:val="ListParagraph"/>
         <w:numPr>
           <w:ilvl w:val="0"/>
           <w:numId w:val="10"/>
@@ -1575,7 +1578,7 @@
     </w:p>
     <w:p>
       <w:pPr>
-        <w:pStyle w:val="Prrafodelista"/>
+        <w:pStyle w:val="ListParagraph"/>
         <w:numPr>
           <w:ilvl w:val="0"/>
           <w:numId w:val="10"/>
@@ -1587,7 +1590,7 @@
     </w:p>
     <w:p>
       <w:pPr>
-        <w:pStyle w:val="Prrafodelista"/>
+        <w:pStyle w:val="ListParagraph"/>
         <w:ind w:left="2136"/>
       </w:pPr>
     </w:p>
@@ -1595,6 +1598,14 @@
       <w:pPr>
         <w:ind w:left="708"/>
         <w:rPr>
+          <w:sz w:val="24"/>
+        </w:rPr>
+      </w:pPr>
+    </w:p>
+    <w:p>
+      <w:pPr>
+        <w:ind w:left="708"/>
+        <w:rPr>
           <w:b/>
           <w:sz w:val="28"/>
         </w:rPr>
@@ -1604,7 +1615,14 @@
           <w:b/>
           <w:sz w:val="28"/>
         </w:rPr>
-        <w:t>Caso de prueba 3: Obtener un contacto por ID</w:t>
+        <w:t>Caso de prueba 3</w:t>
+      </w:r>
+      <w:r>
+        <w:rPr>
+          <w:b/>
+          <w:sz w:val="28"/>
+        </w:rPr>
+        <w:t>: Actualizar un contacto</w:t>
       </w:r>
     </w:p>
     <w:p>
@@ -1612,6 +1630,7 @@
         <w:ind w:left="708"/>
         <w:rPr>
           <w:b/>
+          <w:sz w:val="28"/>
         </w:rPr>
       </w:pPr>
     </w:p>
@@ -1623,10 +1642,10 @@
         <w:rPr>
           <w:b/>
         </w:rPr>
-        <w:t xml:space="preserve">Id del caso de prueba: </w:t>
-      </w:r>
-      <w:r>
-        <w:t>CP03</w:t>
+        <w:t>Id del caso de prueba:</w:t>
+      </w:r>
+      <w:r>
+        <w:t xml:space="preserve"> CP03</w:t>
       </w:r>
     </w:p>
     <w:p>
@@ -1640,7 +1659,7 @@
         <w:t>Descripción:</w:t>
       </w:r>
       <w:r>
-        <w:t xml:space="preserve"> validar que se puede obtener un contacto por su ID</w:t>
+        <w:t xml:space="preserve"> validar que se puede actualizar un contacto existente</w:t>
       </w:r>
     </w:p>
     <w:p>
@@ -1666,320 +1685,7 @@
     </w:p>
     <w:p>
       <w:pPr>
-        <w:pStyle w:val="Prrafodelista"/>
-        <w:numPr>
-          <w:ilvl w:val="0"/>
-          <w:numId w:val="9"/>
-        </w:numPr>
-      </w:pPr>
-      <w:r>
-        <w:t>Realizar una solicitud ‘</w:t>
-      </w:r>
-      <w:r>
-        <w:rPr>
-          <w:b/>
-        </w:rPr>
-        <w:t>GET</w:t>
-      </w:r>
-      <w:r>
-        <w:t>’ a la URL: ‘</w:t>
-      </w:r>
-      <w:r>
-        <w:rPr>
-          <w:b/>
-        </w:rPr>
-        <w:t>/contactos/{id}</w:t>
-      </w:r>
-      <w:r>
-        <w:t>’, donde ‘</w:t>
-      </w:r>
-      <w:r>
-        <w:rPr>
-          <w:b/>
-        </w:rPr>
-        <w:t>{id}</w:t>
-      </w:r>
-      <w:r>
-        <w:t>’ es el ID de un contacto existente.</w:t>
-      </w:r>
-    </w:p>
-    <w:p>
-      <w:pPr>
-        <w:pStyle w:val="Prrafodelista"/>
-        <w:numPr>
-          <w:ilvl w:val="0"/>
-          <w:numId w:val="9"/>
-        </w:numPr>
-      </w:pPr>
-      <w:r>
-        <w:t>Verificar que la respuesta tiene un código de estado ‘</w:t>
-      </w:r>
-      <w:r>
-        <w:rPr>
-          <w:b/>
-        </w:rPr>
-        <w:t>200 ok</w:t>
-      </w:r>
-      <w:r>
-        <w:t>’</w:t>
-      </w:r>
-    </w:p>
-    <w:p>
-      <w:pPr>
-        <w:pStyle w:val="Prrafodelista"/>
-        <w:numPr>
-          <w:ilvl w:val="0"/>
-          <w:numId w:val="9"/>
-        </w:numPr>
-      </w:pPr>
-      <w:r>
-        <w:t>Verificar que el cuerpo de la respuesta contiene los detalles del contacto solicitado</w:t>
-      </w:r>
-    </w:p>
-    <w:p>
-      <w:pPr>
-        <w:ind w:left="708"/>
-        <w:rPr>
-          <w:b/>
-          <w:sz w:val="24"/>
-        </w:rPr>
-      </w:pPr>
-      <w:r>
-        <w:rPr>
-          <w:b/>
-          <w:sz w:val="24"/>
-        </w:rPr>
-        <w:t>Resultado esperado:</w:t>
-      </w:r>
-    </w:p>
-    <w:p>
-      <w:pPr>
-        <w:pStyle w:val="Prrafodelista"/>
-        <w:numPr>
-          <w:ilvl w:val="0"/>
-          <w:numId w:val="11"/>
-        </w:numPr>
-        <w:rPr>
-          <w:sz w:val="24"/>
-        </w:rPr>
-      </w:pPr>
-      <w:r>
-        <w:t>Código de estado ‘</w:t>
-      </w:r>
-      <w:r>
-        <w:rPr>
-          <w:b/>
-        </w:rPr>
-        <w:t>200 ok</w:t>
-      </w:r>
-      <w:r>
-        <w:t>’</w:t>
-      </w:r>
-    </w:p>
-    <w:p>
-      <w:pPr>
-        <w:pStyle w:val="Prrafodelista"/>
-        <w:numPr>
-          <w:ilvl w:val="0"/>
-          <w:numId w:val="11"/>
-        </w:numPr>
-        <w:rPr>
-          <w:sz w:val="24"/>
-        </w:rPr>
-      </w:pPr>
-      <w:r>
-        <w:t>El cuerpo de la respuesta contiene los detalles del contacto solicitado.</w:t>
-      </w:r>
-    </w:p>
-    <w:p>
-      <w:pPr>
-        <w:ind w:left="708"/>
-        <w:rPr>
-          <w:sz w:val="24"/>
-        </w:rPr>
-      </w:pPr>
-    </w:p>
-    <w:p>
-      <w:pPr>
-        <w:ind w:left="708"/>
-        <w:rPr>
-          <w:sz w:val="24"/>
-        </w:rPr>
-      </w:pPr>
-    </w:p>
-    <w:p>
-      <w:pPr>
-        <w:ind w:left="708"/>
-        <w:rPr>
-          <w:sz w:val="24"/>
-        </w:rPr>
-      </w:pPr>
-    </w:p>
-    <w:p>
-      <w:pPr>
-        <w:ind w:left="708"/>
-        <w:rPr>
-          <w:sz w:val="24"/>
-        </w:rPr>
-      </w:pPr>
-    </w:p>
-    <w:p>
-      <w:pPr>
-        <w:ind w:left="708"/>
-        <w:rPr>
-          <w:sz w:val="24"/>
-        </w:rPr>
-      </w:pPr>
-    </w:p>
-    <w:p>
-      <w:pPr>
-        <w:ind w:left="708"/>
-        <w:rPr>
-          <w:sz w:val="24"/>
-        </w:rPr>
-      </w:pPr>
-    </w:p>
-    <w:p>
-      <w:pPr>
-        <w:ind w:left="708"/>
-        <w:rPr>
-          <w:sz w:val="24"/>
-        </w:rPr>
-      </w:pPr>
-    </w:p>
-    <w:p>
-      <w:pPr>
-        <w:ind w:left="708"/>
-        <w:rPr>
-          <w:sz w:val="24"/>
-        </w:rPr>
-      </w:pPr>
-    </w:p>
-    <w:p>
-      <w:pPr>
-        <w:ind w:left="708"/>
-        <w:rPr>
-          <w:sz w:val="24"/>
-        </w:rPr>
-      </w:pPr>
-    </w:p>
-    <w:p>
-      <w:pPr>
-        <w:ind w:left="708"/>
-        <w:rPr>
-          <w:sz w:val="24"/>
-        </w:rPr>
-      </w:pPr>
-    </w:p>
-    <w:p>
-      <w:pPr>
-        <w:ind w:left="708"/>
-        <w:rPr>
-          <w:sz w:val="24"/>
-        </w:rPr>
-      </w:pPr>
-    </w:p>
-    <w:p>
-      <w:pPr>
-        <w:ind w:left="708"/>
-        <w:rPr>
-          <w:sz w:val="24"/>
-        </w:rPr>
-      </w:pPr>
-    </w:p>
-    <w:p>
-      <w:pPr>
-        <w:ind w:left="708"/>
-        <w:rPr>
-          <w:sz w:val="24"/>
-        </w:rPr>
-      </w:pPr>
-    </w:p>
-    <w:p>
-      <w:pPr>
-        <w:ind w:left="708"/>
-        <w:rPr>
-          <w:sz w:val="24"/>
-        </w:rPr>
-      </w:pPr>
-    </w:p>
-    <w:p>
-      <w:pPr>
-        <w:ind w:left="708"/>
-        <w:rPr>
-          <w:b/>
-          <w:sz w:val="28"/>
-        </w:rPr>
-      </w:pPr>
-      <w:r>
-        <w:rPr>
-          <w:b/>
-          <w:sz w:val="28"/>
-        </w:rPr>
-        <w:t>Caso de prueba 4: Actualizar un contacto</w:t>
-      </w:r>
-    </w:p>
-    <w:p>
-      <w:pPr>
-        <w:ind w:left="708"/>
-        <w:rPr>
-          <w:b/>
-          <w:sz w:val="28"/>
-        </w:rPr>
-      </w:pPr>
-    </w:p>
-    <w:p>
-      <w:pPr>
-        <w:ind w:left="708"/>
-      </w:pPr>
-      <w:r>
-        <w:rPr>
-          <w:b/>
-        </w:rPr>
-        <w:t>Id del caso de prueba:</w:t>
-      </w:r>
-      <w:r>
-        <w:t xml:space="preserve"> CP04</w:t>
-      </w:r>
-    </w:p>
-    <w:p>
-      <w:pPr>
-        <w:ind w:left="708"/>
-      </w:pPr>
-      <w:r>
-        <w:rPr>
-          <w:b/>
-        </w:rPr>
-        <w:t>Descripción:</w:t>
-      </w:r>
-      <w:r>
-        <w:t xml:space="preserve"> validar que se puede actualizar un contacto existente</w:t>
-      </w:r>
-    </w:p>
-    <w:p>
-      <w:pPr>
-        <w:ind w:left="708"/>
-      </w:pPr>
-    </w:p>
-    <w:p>
-      <w:pPr>
-        <w:ind w:left="708"/>
-        <w:rPr>
-          <w:b/>
-          <w:sz w:val="24"/>
-        </w:rPr>
-      </w:pPr>
-      <w:r>
-        <w:rPr>
-          <w:b/>
-          <w:sz w:val="24"/>
-        </w:rPr>
-        <w:t>Pasos:</w:t>
-      </w:r>
-    </w:p>
-    <w:p>
-      <w:pPr>
-        <w:pStyle w:val="Prrafodelista"/>
+        <w:pStyle w:val="ListParagraph"/>
         <w:numPr>
           <w:ilvl w:val="0"/>
           <w:numId w:val="13"/>
@@ -2027,19 +1733,20 @@
     </w:p>
     <w:p>
       <w:pPr>
-        <w:pStyle w:val="Prrafodelista"/>
+        <w:pStyle w:val="ListParagraph"/>
         <w:ind w:left="2136"/>
       </w:pPr>
     </w:p>
     <w:p>
       <w:pPr>
-        <w:pStyle w:val="Prrafodelista"/>
+        <w:pStyle w:val="ListParagraph"/>
         <w:ind w:left="2136"/>
       </w:pPr>
       <w:r>
         <w:rPr>
           <w:b/>
           <w:noProof/>
+          <w:lang w:eastAsia="es-ES"/>
         </w:rPr>
         <mc:AlternateContent>
           <mc:Choice Requires="wps">
@@ -2337,7 +2044,7 @@
               </wp:anchor>
             </w:drawing>
           </mc:Choice>
-          <mc:Fallback>
+          <mc:Fallback xmlns:w16se="http://schemas.microsoft.com/office/word/2015/wordml/symex" xmlns:cx="http://schemas.microsoft.com/office/drawing/2014/chartex">
             <w:pict>
               <v:shape w14:anchorId="5598C026" id="_x0000_s1027" type="#_x0000_t202" style="position:absolute;left:0;text-align:left;margin-left:103.2pt;margin-top:.05pt;width:199.8pt;height:128.4pt;z-index:251661312;visibility:visible;mso-wrap-style:square;mso-width-percent:0;mso-height-percent:0;mso-wrap-distance-left:9pt;mso-wrap-distance-top:3.6pt;mso-wrap-distance-right:9pt;mso-wrap-distance-bottom:3.6pt;mso-position-horizontal:absolute;mso-position-horizontal-relative:margin;mso-position-vertical:absolute;mso-position-vertical-relative:text;mso-width-percent:0;mso-height-percent:0;mso-width-relative:margin;mso-height-relative:margin;v-text-anchor:top" o:gfxdata="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" fillcolor="#bfbfbf [2412]">
                 <v:textbox>
@@ -2589,7 +2296,7 @@
     </w:p>
     <w:p>
       <w:pPr>
-        <w:pStyle w:val="Prrafodelista"/>
+        <w:pStyle w:val="ListParagraph"/>
         <w:ind w:left="2136"/>
       </w:pPr>
     </w:p>
@@ -2615,7 +2322,7 @@
     </w:p>
     <w:p>
       <w:pPr>
-        <w:pStyle w:val="Prrafodelista"/>
+        <w:pStyle w:val="ListParagraph"/>
         <w:numPr>
           <w:ilvl w:val="0"/>
           <w:numId w:val="13"/>
@@ -2636,7 +2343,7 @@
     </w:p>
     <w:p>
       <w:pPr>
-        <w:pStyle w:val="Prrafodelista"/>
+        <w:pStyle w:val="ListParagraph"/>
         <w:numPr>
           <w:ilvl w:val="0"/>
           <w:numId w:val="13"/>
@@ -2664,7 +2371,7 @@
     </w:p>
     <w:p>
       <w:pPr>
-        <w:pStyle w:val="Prrafodelista"/>
+        <w:pStyle w:val="ListParagraph"/>
         <w:numPr>
           <w:ilvl w:val="0"/>
           <w:numId w:val="14"/>
@@ -2688,7 +2395,7 @@
     </w:p>
     <w:p>
       <w:pPr>
-        <w:pStyle w:val="Prrafodelista"/>
+        <w:pStyle w:val="ListParagraph"/>
         <w:numPr>
           <w:ilvl w:val="0"/>
           <w:numId w:val="14"/>
@@ -2714,6 +2421,30 @@
         <w:ind w:left="708"/>
         <w:rPr>
           <w:b/>
+        </w:rPr>
+      </w:pPr>
+    </w:p>
+    <w:p>
+      <w:pPr>
+        <w:ind w:left="708"/>
+        <w:rPr>
+          <w:b/>
+        </w:rPr>
+      </w:pPr>
+    </w:p>
+    <w:p>
+      <w:pPr>
+        <w:ind w:left="708"/>
+        <w:rPr>
+          <w:b/>
+        </w:rPr>
+      </w:pPr>
+    </w:p>
+    <w:p>
+      <w:pPr>
+        <w:ind w:left="708"/>
+        <w:rPr>
+          <w:b/>
           <w:sz w:val="28"/>
         </w:rPr>
       </w:pPr>
@@ -2722,7 +2453,15 @@
           <w:b/>
           <w:sz w:val="28"/>
         </w:rPr>
-        <w:t>Caso de prueba 5: Eliminar un contacto</w:t>
+        <w:lastRenderedPageBreak/>
+        <w:t>Caso de prueba 4</w:t>
+      </w:r>
+      <w:r>
+        <w:rPr>
+          <w:b/>
+          <w:sz w:val="28"/>
+        </w:rPr>
+        <w:t>: Eliminar un contacto</w:t>
       </w:r>
     </w:p>
     <w:p>
@@ -2744,7 +2483,7 @@
         <w:t xml:space="preserve">Id del caso de prueba: </w:t>
       </w:r>
       <w:r>
-        <w:t>CP05</w:t>
+        <w:t>CP04</w:t>
       </w:r>
     </w:p>
     <w:p>
@@ -2784,7 +2523,7 @@
     </w:p>
     <w:p>
       <w:pPr>
-        <w:pStyle w:val="Prrafodelista"/>
+        <w:pStyle w:val="ListParagraph"/>
         <w:numPr>
           <w:ilvl w:val="0"/>
           <w:numId w:val="18"/>
@@ -2823,14 +2562,13 @@
     </w:p>
     <w:p>
       <w:pPr>
-        <w:pStyle w:val="Prrafodelista"/>
+        <w:pStyle w:val="ListParagraph"/>
         <w:numPr>
           <w:ilvl w:val="0"/>
           <w:numId w:val="18"/>
         </w:numPr>
       </w:pPr>
       <w:r>
-        <w:lastRenderedPageBreak/>
         <w:t>Verificar que la respuesta tiene un código de estado ‘</w:t>
       </w:r>
       <w:r>
@@ -2862,7 +2600,7 @@
     </w:p>
     <w:p>
       <w:pPr>
-        <w:pStyle w:val="Prrafodelista"/>
+        <w:pStyle w:val="ListParagraph"/>
         <w:numPr>
           <w:ilvl w:val="0"/>
           <w:numId w:val="19"/>
@@ -2901,7 +2639,7 @@
     </w:p>
     <w:p>
       <w:pPr>
-        <w:pStyle w:val="Prrafodelista"/>
+        <w:pStyle w:val="ListParagraph"/>
         <w:numPr>
           <w:ilvl w:val="0"/>
           <w:numId w:val="19"/>
@@ -2917,7 +2655,7 @@
     </w:p>
     <w:p>
       <w:pPr>
-        <w:pStyle w:val="Prrafodelista"/>
+        <w:pStyle w:val="ListParagraph"/>
         <w:numPr>
           <w:ilvl w:val="0"/>
           <w:numId w:val="19"/>
@@ -2933,7 +2671,7 @@
     </w:p>
     <w:p>
       <w:pPr>
-        <w:pStyle w:val="Prrafodelista"/>
+        <w:pStyle w:val="ListParagraph"/>
         <w:numPr>
           <w:ilvl w:val="0"/>
           <w:numId w:val="19"/>
@@ -2991,12 +2729,7 @@
         <w:ind w:left="708"/>
       </w:pPr>
       <w:r>
-        <w:t xml:space="preserve">Este documento de casos de prueba proporciona una guía para validar el correcto </w:t>
-      </w:r>
-      <w:bookmarkStart w:id="0" w:name="_GoBack"/>
-      <w:bookmarkEnd w:id="0"/>
-      <w:r>
-        <w:t>funcionamiento de la Contacto API. Al seguir estos pasos se asegura que la API cumple con los requisitos funcionales y maneja correctamente las operaciones CRUD sobre los contactos.</w:t>
+        <w:t>Este documento de casos de prueba proporciona una guía para validar el correcto funcionamiento de la Contacto API. Al seguir estos pasos se asegura que la API cumple con los requisitos funcionales y maneja correctamente las operaciones CRUD sobre los contactos.</w:t>
       </w:r>
     </w:p>
     <w:sectPr>
@@ -3010,7 +2743,7 @@
 </file>
 
 <file path=word/numbering.xml><?xml version="1.0" encoding="utf-8"?>
-<w:numbering xmlns:wpc="http://schemas.microsoft.com/office/word/2010/wordprocessingCanvas" xmlns:cx="http://schemas.microsoft.com/office/drawing/2014/chartex" xmlns:mc="http://schemas.openxmlformats.org/markup-compatibility/2006" xmlns:o="urn:schemas-microsoft-com:office:office" xmlns:r="http://schemas.openxmlformats.org/officeDocument/2006/relationships" xmlns:m="http://schemas.openxmlformats.org/officeDocument/2006/math" xmlns:v="urn:schemas-microsoft-com:vml" xmlns:wp14="http://schemas.microsoft.com/office/word/2010/wordprocessingDrawing" xmlns:wp="http://schemas.openxmlformats.org/drawingml/2006/wordprocessingDrawing" xmlns:w10="urn:schemas-microsoft-com:office:word" xmlns:w="http://schemas.openxmlformats.org/wordprocessingml/2006/main" xmlns:w14="http://schemas.microsoft.com/office/word/2010/wordml" xmlns:w15="http://schemas.microsoft.com/office/word/2012/wordml" xmlns:w16se="http://schemas.microsoft.com/office/word/2015/wordml/symex" xmlns:wpg="http://schemas.microsoft.com/office/word/2010/wordprocessingGroup" xmlns:wpi="http://schemas.microsoft.com/office/word/2010/wordprocessingInk" xmlns:wne="http://schemas.microsoft.com/office/word/2006/wordml" xmlns:wps="http://schemas.microsoft.com/office/word/2010/wordprocessingShape" mc:Ignorable="w14 w15 w16se wp14">
+<w:numbering xmlns:wpc="http://schemas.microsoft.com/office/word/2010/wordprocessingCanvas" xmlns:mc="http://schemas.openxmlformats.org/markup-compatibility/2006" xmlns:o="urn:schemas-microsoft-com:office:office" xmlns:r="http://schemas.openxmlformats.org/officeDocument/2006/relationships" xmlns:m="http://schemas.openxmlformats.org/officeDocument/2006/math" xmlns:v="urn:schemas-microsoft-com:vml" xmlns:wp14="http://schemas.microsoft.com/office/word/2010/wordprocessingDrawing" xmlns:wp="http://schemas.openxmlformats.org/drawingml/2006/wordprocessingDrawing" xmlns:w10="urn:schemas-microsoft-com:office:word" xmlns:w="http://schemas.openxmlformats.org/wordprocessingml/2006/main" xmlns:w14="http://schemas.microsoft.com/office/word/2010/wordml" xmlns:w15="http://schemas.microsoft.com/office/word/2012/wordml" xmlns:wpg="http://schemas.microsoft.com/office/word/2010/wordprocessingGroup" xmlns:wpi="http://schemas.microsoft.com/office/word/2010/wordprocessingInk" xmlns:wne="http://schemas.microsoft.com/office/word/2006/wordml" xmlns:wps="http://schemas.microsoft.com/office/word/2010/wordprocessingShape" mc:Ignorable="w14 w15 wp14">
   <w:abstractNum w:abstractNumId="0" w15:restartNumberingAfterBreak="0">
     <w:nsid w:val="046E2CE8"/>
     <w:multiLevelType w:val="hybridMultilevel"/>
@@ -4933,7 +4666,7 @@
 </file>
 
 <file path=word/styles.xml><?xml version="1.0" encoding="utf-8"?>
-<w:styles xmlns:mc="http://schemas.openxmlformats.org/markup-compatibility/2006" xmlns:r="http://schemas.openxmlformats.org/officeDocument/2006/relationships" xmlns:w="http://schemas.openxmlformats.org/wordprocessingml/2006/main" xmlns:w14="http://schemas.microsoft.com/office/word/2010/wordml" xmlns:w15="http://schemas.microsoft.com/office/word/2012/wordml" xmlns:w16se="http://schemas.microsoft.com/office/word/2015/wordml/symex" mc:Ignorable="w14 w15 w16se">
+<w:styles xmlns:mc="http://schemas.openxmlformats.org/markup-compatibility/2006" xmlns:r="http://schemas.openxmlformats.org/officeDocument/2006/relationships" xmlns:w="http://schemas.openxmlformats.org/wordprocessingml/2006/main" xmlns:w14="http://schemas.microsoft.com/office/word/2010/wordml" xmlns:w15="http://schemas.microsoft.com/office/word/2012/wordml" mc:Ignorable="w14 w15">
   <w:docDefaults>
     <w:rPrDefault>
       <w:rPr>
@@ -5326,13 +5059,13 @@
     <w:name w:val="Normal"/>
     <w:qFormat/>
   </w:style>
-  <w:style w:type="character" w:default="1" w:styleId="Fuentedeprrafopredeter">
+  <w:style w:type="character" w:default="1" w:styleId="DefaultParagraphFont">
     <w:name w:val="Default Paragraph Font"/>
     <w:uiPriority w:val="1"/>
     <w:semiHidden/>
     <w:unhideWhenUsed/>
   </w:style>
-  <w:style w:type="table" w:default="1" w:styleId="Tablanormal">
+  <w:style w:type="table" w:default="1" w:styleId="TableNormal">
     <w:name w:val="Normal Table"/>
     <w:uiPriority w:val="99"/>
     <w:semiHidden/>
@@ -5347,13 +5080,13 @@
       </w:tblCellMar>
     </w:tblPr>
   </w:style>
-  <w:style w:type="numbering" w:default="1" w:styleId="Sinlista">
+  <w:style w:type="numbering" w:default="1" w:styleId="NoList">
     <w:name w:val="No List"/>
     <w:uiPriority w:val="99"/>
     <w:semiHidden/>
     <w:unhideWhenUsed/>
   </w:style>
-  <w:style w:type="paragraph" w:styleId="Prrafodelista">
+  <w:style w:type="paragraph" w:styleId="ListParagraph">
     <w:name w:val="List Paragraph"/>
     <w:basedOn w:val="Normal"/>
     <w:uiPriority w:val="34"/>
@@ -5364,9 +5097,9 @@
       <w:contextualSpacing/>
     </w:pPr>
   </w:style>
-  <w:style w:type="character" w:styleId="Hipervnculo">
+  <w:style w:type="character" w:styleId="Hyperlink">
     <w:name w:val="Hyperlink"/>
-    <w:basedOn w:val="Fuentedeprrafopredeter"/>
+    <w:basedOn w:val="DefaultParagraphFont"/>
     <w:uiPriority w:val="99"/>
     <w:unhideWhenUsed/>
     <w:rsid w:val="00BF3E94"/>
@@ -5377,17 +5110,17 @@
   </w:style>
   <w:style w:type="character" w:customStyle="1" w:styleId="hljs-punctuation">
     <w:name w:val="hljs-punctuation"/>
-    <w:basedOn w:val="Fuentedeprrafopredeter"/>
+    <w:basedOn w:val="DefaultParagraphFont"/>
     <w:rsid w:val="00E64E66"/>
   </w:style>
   <w:style w:type="character" w:customStyle="1" w:styleId="hljs-attr">
     <w:name w:val="hljs-attr"/>
-    <w:basedOn w:val="Fuentedeprrafopredeter"/>
+    <w:basedOn w:val="DefaultParagraphFont"/>
     <w:rsid w:val="00E64E66"/>
   </w:style>
   <w:style w:type="character" w:customStyle="1" w:styleId="hljs-string">
     <w:name w:val="hljs-string"/>
-    <w:basedOn w:val="Fuentedeprrafopredeter"/>
+    <w:basedOn w:val="DefaultParagraphFont"/>
     <w:rsid w:val="00E64E66"/>
   </w:style>
 </w:styles>
